--- a/Work Diaries/2019.10.04_i4_diario_knowledge_base.docx
+++ b/Work Diaries/2019.10.04_i4_diario_knowledge_base.docx
@@ -431,8 +431,127 @@
               </w:rPr>
               <w:t>Ho deciso che quando avviene una ricerca utilizzando il campo testuale (nel campo id) cerca solo il valore esatto: se cerco il “3” tra gli id mi trova solo il caso 3. Cerca comunque tutti i casi che contengono il 3 tra la variante, descrizione.</w:t>
             </w:r>
-            <w:bookmarkStart w:id="0" w:name="_GoBack"/>
-            <w:bookmarkEnd w:id="0"/>
+          </w:p>
+          <w:p>
+            <w:pPr>
+              <w:spacing w:before="240"/>
+              <w:rPr>
+                <w:b w:val="0"/>
+                <w:lang w:val="it-IT"/>
+              </w:rPr>
+            </w:pPr>
+            <w:r>
+              <w:rPr>
+                <w:b w:val="0"/>
+                <w:lang w:val="it-IT"/>
+              </w:rPr>
+              <w:t xml:space="preserve">Successivamente ho creato la parte di eliminazione categoria. A tutti i casi che appartengono alla categoria viene settato il valore </w:t>
+            </w:r>
+            <w:proofErr w:type="spellStart"/>
+            <w:r>
+              <w:rPr>
+                <w:b w:val="0"/>
+                <w:lang w:val="it-IT"/>
+              </w:rPr>
+              <w:t>null</w:t>
+            </w:r>
+            <w:proofErr w:type="spellEnd"/>
+            <w:r>
+              <w:rPr>
+                <w:b w:val="0"/>
+                <w:lang w:val="it-IT"/>
+              </w:rPr>
+              <w:t xml:space="preserve">. In ogni caso esce un popup di avvertimento che avvisa l’utente di tipo </w:t>
+            </w:r>
+            <w:proofErr w:type="spellStart"/>
+            <w:r>
+              <w:rPr>
+                <w:b w:val="0"/>
+                <w:lang w:val="it-IT"/>
+              </w:rPr>
+              <w:t>admin</w:t>
+            </w:r>
+            <w:proofErr w:type="spellEnd"/>
+            <w:r>
+              <w:rPr>
+                <w:b w:val="0"/>
+                <w:lang w:val="it-IT"/>
+              </w:rPr>
+              <w:t xml:space="preserve"> che procedendo con l’eliminazione vengono settati i valori </w:t>
+            </w:r>
+            <w:proofErr w:type="spellStart"/>
+            <w:r>
+              <w:rPr>
+                <w:b w:val="0"/>
+                <w:lang w:val="it-IT"/>
+              </w:rPr>
+              <w:t>null</w:t>
+            </w:r>
+            <w:proofErr w:type="spellEnd"/>
+            <w:r>
+              <w:rPr>
+                <w:b w:val="0"/>
+                <w:lang w:val="it-IT"/>
+              </w:rPr>
+              <w:t xml:space="preserve"> nel campo categoria dei vari casi.</w:t>
+            </w:r>
+          </w:p>
+          <w:p>
+            <w:pPr>
+              <w:spacing w:before="240"/>
+              <w:rPr>
+                <w:b w:val="0"/>
+                <w:lang w:val="it-IT"/>
+              </w:rPr>
+            </w:pPr>
+            <w:r>
+              <w:rPr>
+                <w:noProof/>
+                <w:lang w:val="en-US"/>
+              </w:rPr>
+              <w:drawing>
+                <wp:inline distT="0" distB="0" distL="0" distR="0" wp14:anchorId="249AECAA" wp14:editId="5750527B">
+                  <wp:extent cx="3545134" cy="1975656"/>
+                  <wp:effectExtent l="0" t="0" r="0" b="5715"/>
+                  <wp:docPr id="3" name="Immagine 3"/>
+                  <wp:cNvGraphicFramePr>
+                    <a:graphicFrameLocks xmlns:a="http://schemas.openxmlformats.org/drawingml/2006/main" noChangeAspect="1"/>
+                  </wp:cNvGraphicFramePr>
+                  <a:graphic xmlns:a="http://schemas.openxmlformats.org/drawingml/2006/main">
+                    <a:graphicData uri="http://schemas.openxmlformats.org/drawingml/2006/picture">
+                      <pic:pic xmlns:pic="http://schemas.openxmlformats.org/drawingml/2006/picture">
+                        <pic:nvPicPr>
+                          <pic:cNvPr id="1" name=""/>
+                          <pic:cNvPicPr/>
+                        </pic:nvPicPr>
+                        <pic:blipFill rotWithShape="1">
+                          <a:blip r:embed="rId10"/>
+                          <a:srcRect l="31569" t="36555" r="32720" b="33592"/>
+                          <a:stretch/>
+                        </pic:blipFill>
+                        <pic:spPr bwMode="auto">
+                          <a:xfrm>
+                            <a:off x="0" y="0"/>
+                            <a:ext cx="3561138" cy="1984575"/>
+                          </a:xfrm>
+                          <a:prstGeom prst="rect">
+                            <a:avLst/>
+                          </a:prstGeom>
+                          <a:ln>
+                            <a:noFill/>
+                          </a:ln>
+                          <a:extLst>
+                            <a:ext uri="{53640926-AAD7-44D8-BBD7-CCE9431645EC}">
+                              <a14:shadowObscured xmlns:a14="http://schemas.microsoft.com/office/drawing/2010/main"/>
+                            </a:ext>
+                          </a:extLst>
+                        </pic:spPr>
+                      </pic:pic>
+                    </a:graphicData>
+                  </a:graphic>
+                </wp:inline>
+              </w:drawing>
+            </w:r>
           </w:p>
         </w:tc>
       </w:tr>
@@ -574,8 +693,10 @@
                 <w:b w:val="0"/>
                 <w:bCs w:val="0"/>
               </w:rPr>
-              <w:t>Leggermente in anticipo</w:t>
+              <w:t>In anticipo di due lezioni</w:t>
             </w:r>
+            <w:bookmarkStart w:id="0" w:name="_GoBack"/>
+            <w:bookmarkEnd w:id="0"/>
           </w:p>
         </w:tc>
       </w:tr>
@@ -609,6 +730,7 @@
               <w:rPr>
                 <w:b w:val="0"/>
               </w:rPr>
+              <w:lastRenderedPageBreak/>
               <w:t>Programma di massima</w:t>
             </w:r>
             <w:r>
@@ -642,21 +764,32 @@
                 <w:b w:val="0"/>
                 <w:bCs w:val="0"/>
               </w:rPr>
-              <w:t>Per la prossima giornata di lavoro</w:t>
+              <w:t>La prossima giornata sarà incentrata sui messaggi di errori. Non vengono più stampati i messaggi di errore durante la creazione/eliminazione di utenti, categorie, casi. Questo perché ho aggiunto più controller l’ultima volta e non ho gestito i messaggi di errore.</w:t>
             </w:r>
+          </w:p>
+          <w:p>
+            <w:pPr>
+              <w:pStyle w:val="Nessunaspaziatura"/>
+              <w:rPr>
+                <w:b w:val="0"/>
+                <w:bCs w:val="0"/>
+              </w:rPr>
+            </w:pPr>
+          </w:p>
+          <w:p>
+            <w:pPr>
+              <w:pStyle w:val="Nessunaspaziatura"/>
+              <w:rPr>
+                <w:b w:val="0"/>
+                <w:bCs w:val="0"/>
+              </w:rPr>
+            </w:pPr>
             <w:r>
               <w:rPr>
                 <w:b w:val="0"/>
                 <w:bCs w:val="0"/>
               </w:rPr>
-              <w:t xml:space="preserve"> devo mettere apposto il numero di rappresentazioni di un caso (conta anche quella dei casi eliminati). </w:t>
-            </w:r>
-            <w:r>
-              <w:rPr>
-                <w:b w:val="0"/>
-                <w:bCs w:val="0"/>
-              </w:rPr>
-              <w:t>Inoltre devo iniziare a sviluppare il sistema di sviluppo con i filtri avanzati.</w:t>
+              <w:t>Il filtro di ricerca della categoria deve mantenere in una sessione l’ultima categoria cercata.</w:t>
             </w:r>
           </w:p>
         </w:tc>
@@ -670,8 +803,8 @@
       </w:pPr>
     </w:p>
     <w:sectPr>
-      <w:headerReference w:type="default" r:id="rId10"/>
-      <w:footerReference w:type="default" r:id="rId11"/>
+      <w:headerReference w:type="default" r:id="rId11"/>
+      <w:footerReference w:type="default" r:id="rId12"/>
       <w:pgSz w:w="11906" w:h="16838"/>
       <w:pgMar w:top="1417" w:right="1134" w:bottom="1134" w:left="1134" w:header="708" w:footer="708" w:gutter="0"/>
       <w:cols w:space="708"/>
@@ -4495,7 +4628,6 @@
     <w:rsid w:val="005D27BB"/>
     <w:rsid w:val="005D79B4"/>
     <w:rsid w:val="005F1498"/>
-    <w:rsid w:val="00611BE4"/>
     <w:rsid w:val="006162E1"/>
     <w:rsid w:val="00670B36"/>
     <w:rsid w:val="00682218"/>
@@ -4506,6 +4638,7 @@
     <w:rsid w:val="007778E5"/>
     <w:rsid w:val="007839C7"/>
     <w:rsid w:val="007E2877"/>
+    <w:rsid w:val="007E59C1"/>
     <w:rsid w:val="00852B5E"/>
     <w:rsid w:val="00866671"/>
     <w:rsid w:val="008A6626"/>
@@ -5343,7 +5476,7 @@
 </file>
 
 <file path=customXml/itemProps1.xml><?xml version="1.0" encoding="utf-8"?>
-<ds:datastoreItem xmlns:ds="http://schemas.openxmlformats.org/officeDocument/2006/customXml" ds:itemID="{90AFFBFD-AEBE-48F9-83AD-8C57B57CEF4B}">
+<ds:datastoreItem xmlns:ds="http://schemas.openxmlformats.org/officeDocument/2006/customXml" ds:itemID="{A6F20D8D-840F-4056-9D1C-48A1A9DCD177}">
   <ds:schemaRefs>
     <ds:schemaRef ds:uri="http://schemas.openxmlformats.org/officeDocument/2006/bibliography"/>
   </ds:schemaRefs>
